--- a/Project Reference.docx
+++ b/Project Reference.docx
@@ -4,6 +4,247 @@
   <w:body>
     <w:p>
       <w:pPr>
+        <w:spacing w:line="0" w:lineRule="atLeast"/>
+      </w:pPr>
+    </w:p>
+    <w:p>
+      <w:pPr>
+        <w:pStyle w:val="a3"/>
+        <w:numPr>
+          <w:ilvl w:val="0"/>
+          <w:numId w:val="1"/>
+        </w:numPr>
+        <w:spacing w:line="0" w:lineRule="atLeast"/>
+      </w:pPr>
+      <w:proofErr w:type="spellStart"/>
+      <w:r>
+        <w:t>Buraimo</w:t>
+      </w:r>
+      <w:proofErr w:type="spellEnd"/>
+      <w:r>
+        <w:t xml:space="preserve"> </w:t>
+      </w:r>
+      <w:proofErr w:type="spellStart"/>
+      <w:r>
+        <w:t>Babatunde</w:t>
+      </w:r>
+      <w:proofErr w:type="spellEnd"/>
+      <w:r>
+        <w:t xml:space="preserve">, Jones Helen &amp; </w:t>
+      </w:r>
+      <w:proofErr w:type="spellStart"/>
+      <w:r>
+        <w:t>Millward</w:t>
+      </w:r>
+      <w:proofErr w:type="spellEnd"/>
+      <w:r>
+        <w:t xml:space="preserve"> Peter. (2011). "Adult participation in sport: Analysis of the Taking Part Survey". department for culture, media and sport. </w:t>
+      </w:r>
+      <w:r>
+        <w:t>https://assets.publishing.service.gov.uk/government/uploads/system/uploads/attachment_data/file/137986/tp-adult-participation-sport-analysis.pdf</w:t>
+      </w:r>
+    </w:p>
+    <w:p>
+      <w:pPr>
+        <w:pStyle w:val="a3"/>
+        <w:spacing w:line="0" w:lineRule="atLeast"/>
+      </w:pPr>
+    </w:p>
+    <w:p>
+      <w:pPr>
+        <w:pStyle w:val="a3"/>
+        <w:numPr>
+          <w:ilvl w:val="0"/>
+          <w:numId w:val="1"/>
+        </w:numPr>
+      </w:pPr>
+      <w:r>
+        <w:t xml:space="preserve">Fisher Tim. (2021). "What Is Augmented Reality?". </w:t>
+      </w:r>
+      <w:proofErr w:type="spellStart"/>
+      <w:r>
+        <w:t>Lifewire</w:t>
+      </w:r>
+      <w:proofErr w:type="spellEnd"/>
+      <w:r>
+        <w:t>.  https://www.lifewire.com/augmented-reality-ar-definition-4155104</w:t>
+      </w:r>
+    </w:p>
+    <w:p>
+      <w:pPr>
+        <w:pStyle w:val="a3"/>
+        <w:spacing w:line="0" w:lineRule="atLeast"/>
+      </w:pPr>
+    </w:p>
+    <w:p>
+      <w:pPr>
+        <w:pStyle w:val="a3"/>
+        <w:numPr>
+          <w:ilvl w:val="0"/>
+          <w:numId w:val="1"/>
+        </w:numPr>
+        <w:spacing w:line="0" w:lineRule="atLeast"/>
+      </w:pPr>
+      <w:r>
+        <w:t xml:space="preserve">Smith, C. (2017, November 12).80 amazing </w:t>
+      </w:r>
+      <w:proofErr w:type="spellStart"/>
+      <w:r>
+        <w:t>Pokemon</w:t>
+      </w:r>
+      <w:proofErr w:type="spellEnd"/>
+      <w:r>
+        <w:t xml:space="preserve"> Go statistics. </w:t>
+      </w:r>
+      <w:proofErr w:type="spellStart"/>
+      <w:r>
+        <w:t>RetrievedNovember</w:t>
+      </w:r>
+      <w:proofErr w:type="spellEnd"/>
+      <w:r>
+        <w:t xml:space="preserve"> 17, 2017, from https://expandedramblings.com/index.php/pokemon-go-statistics/.</w:t>
+      </w:r>
+    </w:p>
+    <w:p>
+      <w:pPr>
+        <w:pStyle w:val="a3"/>
+        <w:spacing w:line="0" w:lineRule="atLeast"/>
+      </w:pPr>
+    </w:p>
+    <w:p>
+      <w:pPr>
+        <w:pStyle w:val="a3"/>
+        <w:numPr>
+          <w:ilvl w:val="0"/>
+          <w:numId w:val="1"/>
+        </w:numPr>
+      </w:pPr>
+      <w:r>
+        <w:t>Hocking, R. R. (1976). A Biometrics Invited Paper. The Analysis and Selection of Variables in Linear Regression. Biometrics, 32(1), 1â</w:t>
+      </w:r>
+      <w:r>
+        <w:rPr>
+          <w:rFonts w:ascii="Calibri" w:hAnsi="Calibri" w:cs="Calibri"/>
+        </w:rPr>
+        <w:t></w:t>
+      </w:r>
+      <w:r>
+        <w:t>49. https://doi.org/10.2307/2529336</w:t>
+      </w:r>
+    </w:p>
+    <w:p>
+      <w:pPr>
+        <w:pStyle w:val="a3"/>
+        <w:spacing w:line="0" w:lineRule="atLeast"/>
+      </w:pPr>
+    </w:p>
+    <w:p>
+      <w:pPr>
+        <w:pStyle w:val="a3"/>
+        <w:numPr>
+          <w:ilvl w:val="0"/>
+          <w:numId w:val="1"/>
+        </w:numPr>
+      </w:pPr>
+      <w:proofErr w:type="spellStart"/>
+      <w:r>
+        <w:t>McElreath</w:t>
+      </w:r>
+      <w:proofErr w:type="spellEnd"/>
+      <w:r>
+        <w:t xml:space="preserve"> Richard. (2016). "Statistical Rethinking: A Bayesian Course with Examples in R and Stan". CRC Press. p.189</w:t>
+      </w:r>
+    </w:p>
+    <w:p>
+      <w:pPr>
+        <w:pStyle w:val="a3"/>
+        <w:numPr>
+          <w:ilvl w:val="0"/>
+          <w:numId w:val="1"/>
+        </w:numPr>
+        <w:spacing w:line="0" w:lineRule="atLeast"/>
+      </w:pPr>
+    </w:p>
+    <w:p>
+      <w:pPr>
+        <w:pStyle w:val="a3"/>
+        <w:numPr>
+          <w:ilvl w:val="0"/>
+          <w:numId w:val="1"/>
+        </w:numPr>
+        <w:spacing w:line="0" w:lineRule="atLeast"/>
+      </w:pPr>
+      <w:r>
+        <w:t xml:space="preserve">Pant </w:t>
+      </w:r>
+      <w:proofErr w:type="spellStart"/>
+      <w:r>
+        <w:t>Ayush</w:t>
+      </w:r>
+      <w:proofErr w:type="spellEnd"/>
+      <w:r>
+        <w:t>. (2019). “</w:t>
+      </w:r>
+      <w:r>
+        <w:t>Introduction to Linear Regression and Polynomial Regression</w:t>
+      </w:r>
+      <w:r>
+        <w:t xml:space="preserve">”. Towards </w:t>
+      </w:r>
+      <w:r>
+        <w:t>Data S</w:t>
+      </w:r>
+      <w:bookmarkStart w:id="0" w:name="_GoBack"/>
+      <w:bookmarkEnd w:id="0"/>
+      <w:r>
+        <w:t xml:space="preserve">cience. </w:t>
+      </w:r>
+      <w:r>
+        <w:t>https://towardsdatascience.com/introduction-to-linear-regression-and-polynomial-regression-f8adc96f31cb</w:t>
+      </w:r>
+    </w:p>
+    <w:p>
+      <w:pPr>
+        <w:pStyle w:val="a3"/>
+        <w:numPr>
+          <w:ilvl w:val="0"/>
+          <w:numId w:val="1"/>
+        </w:numPr>
+        <w:spacing w:line="0" w:lineRule="atLeast"/>
+      </w:pPr>
+    </w:p>
+    <w:p>
+      <w:pPr>
+        <w:pStyle w:val="a3"/>
+        <w:numPr>
+          <w:ilvl w:val="0"/>
+          <w:numId w:val="1"/>
+        </w:numPr>
+        <w:spacing w:line="0" w:lineRule="atLeast"/>
+      </w:pPr>
+    </w:p>
+    <w:p>
+      <w:pPr>
+        <w:pStyle w:val="a3"/>
+        <w:numPr>
+          <w:ilvl w:val="0"/>
+          <w:numId w:val="1"/>
+        </w:numPr>
+        <w:spacing w:line="0" w:lineRule="atLeast"/>
+      </w:pPr>
+    </w:p>
+    <w:p>
+      <w:pPr>
+        <w:pStyle w:val="a3"/>
+        <w:numPr>
+          <w:ilvl w:val="0"/>
+          <w:numId w:val="1"/>
+        </w:numPr>
+        <w:spacing w:line="0" w:lineRule="atLeast"/>
+      </w:pPr>
+    </w:p>
+    <w:p>
+      <w:pPr>
         <w:pStyle w:val="a3"/>
         <w:numPr>
           <w:ilvl w:val="0"/>
@@ -71,45 +312,6 @@
         </w:numPr>
         <w:spacing w:line="0" w:lineRule="atLeast"/>
       </w:pPr>
-      <w:proofErr w:type="spellStart"/>
-      <w:r>
-        <w:t>Buraimo</w:t>
-      </w:r>
-      <w:proofErr w:type="spellEnd"/>
-      <w:r>
-        <w:t xml:space="preserve"> </w:t>
-      </w:r>
-      <w:proofErr w:type="spellStart"/>
-      <w:r>
-        <w:t>Babatunde</w:t>
-      </w:r>
-      <w:proofErr w:type="spellEnd"/>
-      <w:r>
-        <w:t xml:space="preserve">, Jones Helen &amp; </w:t>
-      </w:r>
-      <w:proofErr w:type="spellStart"/>
-      <w:r>
-        <w:t>Millward</w:t>
-      </w:r>
-      <w:proofErr w:type="spellEnd"/>
-      <w:r>
-        <w:t xml:space="preserve"> Peter. (2011). "Adult participation in sport: Analysis of the Taking Part Survey". department for culture, media and sport. https://assets.publishing.service.gov.uk/government/uploads/system/uploads/attachment_data/file/137986/tp-adult-participation-sport-analysis.pdf</w:t>
-      </w:r>
-    </w:p>
-    <w:p>
-      <w:pPr>
-        <w:spacing w:line="0" w:lineRule="atLeast"/>
-      </w:pPr>
-    </w:p>
-    <w:p>
-      <w:pPr>
-        <w:pStyle w:val="a3"/>
-        <w:numPr>
-          <w:ilvl w:val="0"/>
-          <w:numId w:val="1"/>
-        </w:numPr>
-        <w:spacing w:line="0" w:lineRule="atLeast"/>
-      </w:pPr>
       <w:r>
         <w:t xml:space="preserve">Cronbach, Lee J. (1951). "Coefficient alpha and the internal structure of tests". </w:t>
       </w:r>
@@ -168,41 +370,21 @@
     </w:p>
     <w:p>
       <w:pPr>
-        <w:pStyle w:val="a3"/>
-        <w:numPr>
-          <w:ilvl w:val="0"/>
-          <w:numId w:val="1"/>
-        </w:numPr>
-        <w:spacing w:line="0" w:lineRule="atLeast"/>
-      </w:pPr>
-      <w:r>
-        <w:t xml:space="preserve">Fisher Tim. (2021). "What Is Augmented Reality?". </w:t>
-      </w:r>
-      <w:proofErr w:type="spellStart"/>
-      <w:r>
-        <w:t>Lifewire</w:t>
-      </w:r>
-      <w:proofErr w:type="spellEnd"/>
-      <w:r>
-        <w:t>.  https://www.lifewire.com/augmented-reality-ar-definition-4155104</w:t>
-      </w:r>
-    </w:p>
-    <w:p>
-      <w:pPr>
-        <w:spacing w:line="0" w:lineRule="atLeast"/>
-      </w:pPr>
-    </w:p>
-    <w:p>
-      <w:pPr>
-        <w:pStyle w:val="a3"/>
-        <w:numPr>
-          <w:ilvl w:val="0"/>
-          <w:numId w:val="1"/>
-        </w:numPr>
-        <w:spacing w:line="0" w:lineRule="atLeast"/>
-      </w:pPr>
-      <w:proofErr w:type="spellStart"/>
-      <w:r>
+        <w:spacing w:line="0" w:lineRule="atLeast"/>
+      </w:pPr>
+    </w:p>
+    <w:p>
+      <w:pPr>
+        <w:pStyle w:val="a3"/>
+        <w:numPr>
+          <w:ilvl w:val="0"/>
+          <w:numId w:val="1"/>
+        </w:numPr>
+        <w:spacing w:line="0" w:lineRule="atLeast"/>
+      </w:pPr>
+      <w:proofErr w:type="spellStart"/>
+      <w:r>
+        <w:lastRenderedPageBreak/>
         <w:t>Ganti</w:t>
       </w:r>
       <w:proofErr w:type="spellEnd"/>
@@ -317,20 +499,129 @@
       <w:pPr>
         <w:spacing w:line="0" w:lineRule="atLeast"/>
       </w:pPr>
-      <w:bookmarkStart w:id="0" w:name="_GoBack"/>
-      <w:bookmarkEnd w:id="0"/>
-    </w:p>
-    <w:p>
-      <w:pPr>
-        <w:pStyle w:val="a3"/>
-        <w:numPr>
-          <w:ilvl w:val="0"/>
-          <w:numId w:val="1"/>
-        </w:numPr>
-        <w:spacing w:line="0" w:lineRule="atLeast"/>
-      </w:pPr>
-      <w:r>
-        <w:t>Hocking, R. R. (1976). A Biometrics Invited Paper. The Analysis and Selection of Variables in Linear Regression. Biometrics, 32(1), 1â</w:t>
+    </w:p>
+    <w:p>
+      <w:pPr>
+        <w:spacing w:line="0" w:lineRule="atLeast"/>
+      </w:pPr>
+    </w:p>
+    <w:p>
+      <w:pPr>
+        <w:pStyle w:val="a3"/>
+        <w:numPr>
+          <w:ilvl w:val="0"/>
+          <w:numId w:val="1"/>
+        </w:numPr>
+        <w:spacing w:line="0" w:lineRule="atLeast"/>
+      </w:pPr>
+      <w:proofErr w:type="spellStart"/>
+      <w:r>
+        <w:t>Jacquet</w:t>
+      </w:r>
+      <w:proofErr w:type="spellEnd"/>
+      <w:r>
+        <w:t xml:space="preserve"> Jennifer. (2011). "The pros &amp; cons of Amazon Mechanical Turk for scientific surveys". Scientific American.  https://blogs.scientificamerican.com/guilty-planet/httpblogsscientificamericancomguilty-planet20110707the-pros-cons-of-amazon-mechanical-turk-for-scientific-surveys/</w:t>
+      </w:r>
+    </w:p>
+    <w:p>
+      <w:pPr>
+        <w:spacing w:line="0" w:lineRule="atLeast"/>
+      </w:pPr>
+    </w:p>
+    <w:p>
+      <w:pPr>
+        <w:pStyle w:val="a3"/>
+        <w:numPr>
+          <w:ilvl w:val="0"/>
+          <w:numId w:val="1"/>
+        </w:numPr>
+        <w:spacing w:line="0" w:lineRule="atLeast"/>
+      </w:pPr>
+      <w:proofErr w:type="spellStart"/>
+      <w:r>
+        <w:t>Kostoulas</w:t>
+      </w:r>
+      <w:proofErr w:type="spellEnd"/>
+      <w:r>
+        <w:t xml:space="preserve"> </w:t>
+      </w:r>
+      <w:proofErr w:type="spellStart"/>
+      <w:r>
+        <w:t>Achilleas</w:t>
+      </w:r>
+      <w:proofErr w:type="spellEnd"/>
+      <w:r>
+        <w:t xml:space="preserve">. (2013). "On Likert scales, ordinal data and mean values". </w:t>
+      </w:r>
+      <w:proofErr w:type="spellStart"/>
+      <w:r>
+        <w:t>Achilleas</w:t>
+      </w:r>
+      <w:proofErr w:type="spellEnd"/>
+      <w:r>
+        <w:t xml:space="preserve"> </w:t>
+      </w:r>
+      <w:proofErr w:type="spellStart"/>
+      <w:r>
+        <w:t>Kostoulas</w:t>
+      </w:r>
+      <w:proofErr w:type="spellEnd"/>
+      <w:r>
+        <w:t>. https://achilleaskostoulas.com/2013/02/13/on-likert-scales-ordinal-data-and-mean-values/</w:t>
+      </w:r>
+    </w:p>
+    <w:p>
+      <w:pPr>
+        <w:spacing w:line="0" w:lineRule="atLeast"/>
+      </w:pPr>
+    </w:p>
+    <w:p>
+      <w:pPr>
+        <w:pStyle w:val="a3"/>
+        <w:numPr>
+          <w:ilvl w:val="0"/>
+          <w:numId w:val="1"/>
+        </w:numPr>
+        <w:spacing w:line="0" w:lineRule="atLeast"/>
+      </w:pPr>
+      <w:proofErr w:type="spellStart"/>
+      <w:r>
+        <w:t>McElreath</w:t>
+      </w:r>
+      <w:proofErr w:type="spellEnd"/>
+      <w:r>
+        <w:t xml:space="preserve"> Richard. (2016). "Statistical Rethinking: A Bayesian Course with Examples in R and Stan". CRC Press. p.189</w:t>
+      </w:r>
+    </w:p>
+    <w:p>
+      <w:pPr>
+        <w:spacing w:line="0" w:lineRule="atLeast"/>
+      </w:pPr>
+    </w:p>
+    <w:p>
+      <w:pPr>
+        <w:pStyle w:val="a3"/>
+        <w:numPr>
+          <w:ilvl w:val="0"/>
+          <w:numId w:val="1"/>
+        </w:numPr>
+        <w:spacing w:line="0" w:lineRule="atLeast"/>
+      </w:pPr>
+      <w:proofErr w:type="spellStart"/>
+      <w:r>
+        <w:t>McNeish</w:t>
+      </w:r>
+      <w:proofErr w:type="spellEnd"/>
+      <w:r>
+        <w:t xml:space="preserve">, D., Wolf, M.G. (2020). Thinking twice about sum scores. </w:t>
+      </w:r>
+      <w:proofErr w:type="spellStart"/>
+      <w:r>
+        <w:t>Behav</w:t>
+      </w:r>
+      <w:proofErr w:type="spellEnd"/>
+      <w:r>
+        <w:t xml:space="preserve"> Res 52, p.2287â</w:t>
       </w:r>
       <w:r>
         <w:rPr>
@@ -339,49 +630,52 @@
         <w:t></w:t>
       </w:r>
       <w:r>
-        <w:t>49. https://doi.org/10.2307/2529336</w:t>
-      </w:r>
-    </w:p>
-    <w:p>
-      <w:pPr>
-        <w:spacing w:line="0" w:lineRule="atLeast"/>
-      </w:pPr>
-    </w:p>
-    <w:p>
-      <w:pPr>
-        <w:pStyle w:val="a3"/>
-        <w:numPr>
-          <w:ilvl w:val="0"/>
-          <w:numId w:val="1"/>
-        </w:numPr>
-        <w:spacing w:line="0" w:lineRule="atLeast"/>
-      </w:pPr>
-      <w:proofErr w:type="spellStart"/>
-      <w:r>
-        <w:t>Jacquet</w:t>
-      </w:r>
-      <w:proofErr w:type="spellEnd"/>
-      <w:r>
-        <w:t xml:space="preserve"> Jennifer. (2011). "The pros &amp; cons of Amazon Mechanical Turk for scientific surveys". Scientific American.  https://blogs.scientificamerican.com/guilty-planet/httpblogsscientificamericancomguilty-planet20110707the-pros-cons-of-amazon-mechanical-turk-for-scientific-surveys/</w:t>
-      </w:r>
-    </w:p>
-    <w:p>
-      <w:pPr>
-        <w:spacing w:line="0" w:lineRule="atLeast"/>
-      </w:pPr>
-    </w:p>
-    <w:p>
-      <w:pPr>
-        <w:pStyle w:val="a3"/>
-        <w:numPr>
-          <w:ilvl w:val="0"/>
-          <w:numId w:val="1"/>
-        </w:numPr>
-        <w:spacing w:line="0" w:lineRule="atLeast"/>
-      </w:pPr>
-      <w:proofErr w:type="spellStart"/>
-      <w:r>
-        <w:t>Kostoulas</w:t>
+        <w:t>2305. https://doi.org/10.3758/s13428-020-01398-0</w:t>
+      </w:r>
+    </w:p>
+    <w:p>
+      <w:pPr>
+        <w:spacing w:line="0" w:lineRule="atLeast"/>
+      </w:pPr>
+    </w:p>
+    <w:p>
+      <w:pPr>
+        <w:pStyle w:val="a3"/>
+        <w:numPr>
+          <w:ilvl w:val="0"/>
+          <w:numId w:val="1"/>
+        </w:numPr>
+        <w:spacing w:line="0" w:lineRule="atLeast"/>
+      </w:pPr>
+      <w:r>
+        <w:t>Reilly Luke. (2017). "</w:t>
+      </w:r>
+      <w:proofErr w:type="spellStart"/>
+      <w:r>
+        <w:t>PokÃ©mon</w:t>
+      </w:r>
+      <w:proofErr w:type="spellEnd"/>
+      <w:r>
+        <w:t xml:space="preserve"> GO Coming to Smartphones". IGN Entertainment.  https://www.ign.com/articles/2015/09/10/pokemon-go-coming-to-smartphones</w:t>
+      </w:r>
+    </w:p>
+    <w:p>
+      <w:pPr>
+        <w:spacing w:line="0" w:lineRule="atLeast"/>
+      </w:pPr>
+    </w:p>
+    <w:p>
+      <w:pPr>
+        <w:pStyle w:val="a3"/>
+        <w:numPr>
+          <w:ilvl w:val="0"/>
+          <w:numId w:val="1"/>
+        </w:numPr>
+        <w:spacing w:line="0" w:lineRule="atLeast"/>
+      </w:pPr>
+      <w:proofErr w:type="spellStart"/>
+      <w:r>
+        <w:t>Seippel</w:t>
       </w:r>
       <w:proofErr w:type="spellEnd"/>
       <w:r>
@@ -389,155 +683,23 @@
       </w:r>
       <w:proofErr w:type="spellStart"/>
       <w:r>
-        <w:t>Achilleas</w:t>
-      </w:r>
-      <w:proofErr w:type="spellEnd"/>
-      <w:r>
-        <w:t xml:space="preserve">. (2013). "On Likert scales, ordinal data and mean values". </w:t>
-      </w:r>
-      <w:proofErr w:type="spellStart"/>
-      <w:r>
-        <w:t>Achilleas</w:t>
+        <w:t>Ornulf</w:t>
+      </w:r>
+      <w:proofErr w:type="spellEnd"/>
+      <w:r>
+        <w:t xml:space="preserve">. (2006). "The Meanings of Sport: Fun, Health, Beauty or Community?". </w:t>
+      </w:r>
+      <w:proofErr w:type="spellStart"/>
+      <w:r>
+        <w:t>Tandfonline</w:t>
       </w:r>
       <w:proofErr w:type="spellEnd"/>
       <w:r>
         <w:t xml:space="preserve"> </w:t>
       </w:r>
-      <w:proofErr w:type="spellStart"/>
-      <w:r>
-        <w:t>Kostoulas</w:t>
-      </w:r>
-      <w:proofErr w:type="spellEnd"/>
-      <w:r>
-        <w:t>. https://achilleaskostoulas.com/2013/02/13/on-likert-scales-ordinal-data-and-mean-values/</w:t>
-      </w:r>
-    </w:p>
-    <w:p>
-      <w:pPr>
-        <w:spacing w:line="0" w:lineRule="atLeast"/>
-      </w:pPr>
-    </w:p>
-    <w:p>
-      <w:pPr>
-        <w:pStyle w:val="a3"/>
-        <w:numPr>
-          <w:ilvl w:val="0"/>
-          <w:numId w:val="1"/>
-        </w:numPr>
-        <w:spacing w:line="0" w:lineRule="atLeast"/>
-      </w:pPr>
-      <w:proofErr w:type="spellStart"/>
-      <w:r>
-        <w:t>McElreath</w:t>
-      </w:r>
-      <w:proofErr w:type="spellEnd"/>
-      <w:r>
-        <w:t xml:space="preserve"> Richard. (2016). "Statistical Rethinking: A Bayesian Course with Examples in R and Stan". CRC Press. p.189</w:t>
-      </w:r>
-    </w:p>
-    <w:p>
-      <w:pPr>
-        <w:spacing w:line="0" w:lineRule="atLeast"/>
-      </w:pPr>
-    </w:p>
-    <w:p>
-      <w:pPr>
-        <w:pStyle w:val="a3"/>
-        <w:numPr>
-          <w:ilvl w:val="0"/>
-          <w:numId w:val="1"/>
-        </w:numPr>
-        <w:spacing w:line="0" w:lineRule="atLeast"/>
-      </w:pPr>
-      <w:proofErr w:type="spellStart"/>
-      <w:r>
-        <w:t>McNeish</w:t>
-      </w:r>
-      <w:proofErr w:type="spellEnd"/>
-      <w:r>
-        <w:t xml:space="preserve">, D., Wolf, M.G. (2020). Thinking twice about sum scores. </w:t>
-      </w:r>
-      <w:proofErr w:type="spellStart"/>
-      <w:r>
-        <w:t>Behav</w:t>
-      </w:r>
-      <w:proofErr w:type="spellEnd"/>
-      <w:r>
-        <w:t xml:space="preserve"> Res 52, p.2287â</w:t>
-      </w:r>
-      <w:r>
-        <w:rPr>
-          <w:rFonts w:ascii="Calibri" w:hAnsi="Calibri" w:cs="Calibri"/>
-        </w:rPr>
-        <w:t></w:t>
-      </w:r>
-      <w:r>
-        <w:t>2305. https://doi.org/10.3758/s13428-020-01398-0</w:t>
-      </w:r>
-    </w:p>
-    <w:p>
-      <w:pPr>
-        <w:spacing w:line="0" w:lineRule="atLeast"/>
-      </w:pPr>
-    </w:p>
-    <w:p>
-      <w:pPr>
-        <w:pStyle w:val="a3"/>
-        <w:numPr>
-          <w:ilvl w:val="0"/>
-          <w:numId w:val="1"/>
-        </w:numPr>
-        <w:spacing w:line="0" w:lineRule="atLeast"/>
-      </w:pPr>
-      <w:r>
-        <w:t>Reilly Luke. (2017). "</w:t>
-      </w:r>
-      <w:proofErr w:type="spellStart"/>
-      <w:r>
-        <w:t>PokÃ©mon</w:t>
-      </w:r>
-      <w:proofErr w:type="spellEnd"/>
-      <w:r>
-        <w:t xml:space="preserve"> GO Coming to Smartphones". IGN Entertainment.  https://www.ign.com/articles/2015/09/10/pokemon-go-coming-to-smartphones</w:t>
-      </w:r>
-    </w:p>
-    <w:p>
-      <w:pPr>
-        <w:spacing w:line="0" w:lineRule="atLeast"/>
-      </w:pPr>
-    </w:p>
-    <w:p>
-      <w:pPr>
-        <w:pStyle w:val="a3"/>
-        <w:numPr>
-          <w:ilvl w:val="0"/>
-          <w:numId w:val="1"/>
-        </w:numPr>
-        <w:spacing w:line="0" w:lineRule="atLeast"/>
-      </w:pPr>
-      <w:proofErr w:type="spellStart"/>
-      <w:r>
-        <w:t>Seippel</w:t>
-      </w:r>
-      <w:proofErr w:type="spellEnd"/>
-      <w:r>
-        <w:t xml:space="preserve"> </w:t>
-      </w:r>
-      <w:proofErr w:type="spellStart"/>
-      <w:r>
-        <w:t>Ornulf</w:t>
-      </w:r>
-      <w:proofErr w:type="spellEnd"/>
-      <w:r>
-        <w:t xml:space="preserve">. (2006). "The Meanings of Sport: Fun, Health, Beauty or Community?". </w:t>
-      </w:r>
-      <w:proofErr w:type="spellStart"/>
-      <w:r>
-        <w:t>Tandfonline</w:t>
-      </w:r>
-      <w:proofErr w:type="spellEnd"/>
-      <w:r>
-        <w:t xml:space="preserve"> https://www.tandfonline.com/doi/full/10.1080/17430430500355790?scroll=top&amp;needAccess=true</w:t>
+      <w:r>
+        <w:lastRenderedPageBreak/>
+        <w:t>https://www.tandfonline.com/doi/full/10.1080/17430430500355790?scroll=top&amp;needAccess=true</w:t>
       </w:r>
     </w:p>
     <w:p>
@@ -1221,6 +1383,17 @@
       <w:contextualSpacing/>
     </w:pPr>
   </w:style>
+  <w:style w:type="character" w:styleId="a4">
+    <w:name w:val="Hyperlink"/>
+    <w:basedOn w:val="a0"/>
+    <w:uiPriority w:val="99"/>
+    <w:unhideWhenUsed/>
+    <w:rsid w:val="00EE00CD"/>
+    <w:rPr>
+      <w:color w:val="0563C1" w:themeColor="hyperlink"/>
+      <w:u w:val="single"/>
+    </w:rPr>
+  </w:style>
 </w:styles>
 </file>
 
